--- a/- Report/2 - Technical/2 - External Programs/1 - External Programs.docx
+++ b/- Report/2 - Technical/2 - External Programs/1 - External Programs.docx
@@ -72,20 +72,15 @@
     </w:p>
     <w:p>
       <w:pPr>
+        <w:keepNext/>
         <w:jc w:val="center"/>
-        <w:rPr>
-          <w:rFonts w:eastAsia="Calibri" w:cstheme="minorHAnsi"/>
-          <w:b/>
-          <w:bCs/>
-          <w:sz w:val="24"/>
-          <w:szCs w:val="24"/>
-        </w:rPr>
-      </w:pPr>
-      <w:r>
-        <w:rPr>
-          <w:rFonts w:eastAsia="Calibri" w:cstheme="minorHAnsi"/>
-          <w:b/>
-          <w:bCs/>
+      </w:pPr>
+      <w:r>
+        <w:rPr>
+          <w:rFonts w:eastAsia="Calibri" w:cstheme="minorHAnsi"/>
+          <w:b/>
+          <w:bCs/>
+          <w:noProof/>
           <w:sz w:val="24"/>
           <w:szCs w:val="24"/>
         </w:rPr>
@@ -140,6 +135,57 @@
     </w:p>
     <w:p>
       <w:pPr>
+        <w:pStyle w:val="Caption"/>
+        <w:jc w:val="center"/>
+        <w:rPr>
+          <w:rFonts w:eastAsia="Calibri" w:cstheme="minorHAnsi"/>
+          <w:b/>
+          <w:bCs/>
+          <w:sz w:val="24"/>
+          <w:szCs w:val="24"/>
+        </w:rPr>
+      </w:pPr>
+      <w:r>
+        <w:t xml:space="preserve">Figure </w:t>
+      </w:r>
+      <w:fldSimple w:instr=" SEQ Figure \* ARABIC ">
+        <w:r>
+          <w:rPr>
+            <w:noProof/>
+          </w:rPr>
+          <w:t>1</w:t>
+        </w:r>
+      </w:fldSimple>
+      <w:r>
+        <w:t xml:space="preserve"> - Shield </w:t>
+      </w:r>
+      <w:r>
+        <w:t>a</w:t>
+      </w:r>
+      <w:r>
+        <w:t xml:space="preserve">nimation </w:t>
+      </w:r>
+      <w:r>
+        <w:t>s</w:t>
+      </w:r>
+      <w:r>
+        <w:t>toryboard</w:t>
+      </w:r>
+      <w:r>
+        <w:t>,</w:t>
+      </w:r>
+      <w:r>
+        <w:t xml:space="preserve"> drawn </w:t>
+      </w:r>
+      <w:r>
+        <w:t xml:space="preserve">using </w:t>
+      </w:r>
+      <w:r>
+        <w:t>Photoshop</w:t>
+      </w:r>
+    </w:p>
+    <w:p>
+      <w:pPr>
         <w:ind w:left="720"/>
         <w:rPr>
           <w:rFonts w:eastAsia="Calibri" w:cstheme="minorHAnsi"/>
@@ -217,20 +263,15 @@
     </w:p>
     <w:p>
       <w:pPr>
+        <w:keepNext/>
         <w:jc w:val="center"/>
-        <w:rPr>
-          <w:rFonts w:eastAsia="Calibri" w:cstheme="minorHAnsi"/>
-          <w:b/>
-          <w:bCs/>
-          <w:sz w:val="24"/>
-          <w:szCs w:val="24"/>
-        </w:rPr>
-      </w:pPr>
-      <w:r>
-        <w:rPr>
-          <w:rFonts w:eastAsia="Calibri" w:cstheme="minorHAnsi"/>
-          <w:b/>
-          <w:bCs/>
+      </w:pPr>
+      <w:r>
+        <w:rPr>
+          <w:rFonts w:eastAsia="Calibri" w:cstheme="minorHAnsi"/>
+          <w:b/>
+          <w:bCs/>
+          <w:noProof/>
           <w:sz w:val="24"/>
           <w:szCs w:val="24"/>
         </w:rPr>
@@ -285,6 +326,45 @@
     </w:p>
     <w:p>
       <w:pPr>
+        <w:pStyle w:val="Caption"/>
+        <w:jc w:val="center"/>
+        <w:rPr>
+          <w:rFonts w:eastAsia="Calibri" w:cstheme="minorHAnsi"/>
+          <w:b/>
+          <w:bCs/>
+          <w:sz w:val="24"/>
+          <w:szCs w:val="24"/>
+        </w:rPr>
+      </w:pPr>
+      <w:r>
+        <w:t xml:space="preserve">Figure </w:t>
+      </w:r>
+      <w:fldSimple w:instr=" SEQ Figure \* ARABIC ">
+        <w:r>
+          <w:rPr>
+            <w:noProof/>
+          </w:rPr>
+          <w:t>2</w:t>
+        </w:r>
+      </w:fldSimple>
+      <w:r>
+        <w:t xml:space="preserve"> - Dizzy Charger enemy design</w:t>
+      </w:r>
+      <w:r>
+        <w:t>,</w:t>
+      </w:r>
+      <w:r>
+        <w:t xml:space="preserve"> drawn </w:t>
+      </w:r>
+      <w:r>
+        <w:t xml:space="preserve">using </w:t>
+      </w:r>
+      <w:r>
+        <w:t>photoshop</w:t>
+      </w:r>
+    </w:p>
+    <w:p>
+      <w:pPr>
         <w:ind w:left="720"/>
         <w:rPr>
           <w:rFonts w:eastAsia="Calibri" w:cstheme="minorHAnsi"/>
@@ -294,13 +374,7 @@
         <w:rPr>
           <w:rFonts w:eastAsia="Calibri" w:cstheme="minorHAnsi"/>
         </w:rPr>
-        <w:t>Paint.net is an open source image editing tool, we will be using this and a few community created plugins for developing textures and animations</w:t>
-      </w:r>
-      <w:r>
-        <w:rPr>
-          <w:rFonts w:eastAsia="Calibri" w:cstheme="minorHAnsi"/>
-        </w:rPr>
-        <w:t>.</w:t>
+        <w:t>Paint.net is an open source image editing tool, we will be using this and a few community created plugins for developing textures and animations.</w:t>
       </w:r>
     </w:p>
     <w:p>
@@ -322,27 +396,6 @@
           <w:szCs w:val="24"/>
         </w:rPr>
         <w:tab/>
-      </w:r>
-    </w:p>
-    <w:p>
-      <w:pPr>
-        <w:rPr>
-          <w:rFonts w:eastAsia="Calibri" w:cstheme="minorHAnsi"/>
-          <w:b/>
-          <w:bCs/>
-          <w:sz w:val="24"/>
-          <w:szCs w:val="24"/>
-        </w:rPr>
-      </w:pPr>
-      <w:r>
-        <w:rPr>
-          <w:rFonts w:eastAsia="Calibri" w:cstheme="minorHAnsi"/>
-          <w:b/>
-          <w:bCs/>
-          <w:sz w:val="24"/>
-          <w:szCs w:val="24"/>
-        </w:rPr>
-        <w:br w:type="page"/>
       </w:r>
     </w:p>
     <w:p>
@@ -379,20 +432,15 @@
     </w:p>
     <w:p>
       <w:pPr>
+        <w:keepNext/>
         <w:jc w:val="center"/>
-        <w:rPr>
-          <w:rFonts w:eastAsia="Calibri" w:cstheme="minorHAnsi"/>
-          <w:b/>
-          <w:bCs/>
-          <w:sz w:val="24"/>
-          <w:szCs w:val="24"/>
-        </w:rPr>
-      </w:pPr>
-      <w:r>
-        <w:rPr>
-          <w:rFonts w:eastAsia="Calibri" w:cstheme="minorHAnsi"/>
-          <w:b/>
-          <w:bCs/>
+      </w:pPr>
+      <w:r>
+        <w:rPr>
+          <w:rFonts w:eastAsia="Calibri" w:cstheme="minorHAnsi"/>
+          <w:b/>
+          <w:bCs/>
+          <w:noProof/>
           <w:sz w:val="24"/>
           <w:szCs w:val="24"/>
         </w:rPr>
@@ -447,6 +495,33 @@
     </w:p>
     <w:p>
       <w:pPr>
+        <w:pStyle w:val="Caption"/>
+        <w:jc w:val="center"/>
+        <w:rPr>
+          <w:rFonts w:eastAsia="Calibri" w:cstheme="minorHAnsi"/>
+          <w:b/>
+          <w:bCs/>
+          <w:sz w:val="24"/>
+          <w:szCs w:val="24"/>
+        </w:rPr>
+      </w:pPr>
+      <w:r>
+        <w:t xml:space="preserve">Figure </w:t>
+      </w:r>
+      <w:fldSimple w:instr=" SEQ Figure \* ARABIC ">
+        <w:r>
+          <w:rPr>
+            <w:noProof/>
+          </w:rPr>
+          <w:t>3</w:t>
+        </w:r>
+      </w:fldSimple>
+      <w:r>
+        <w:t xml:space="preserve"> - Music file, edited using Audacity</w:t>
+      </w:r>
+    </w:p>
+    <w:p>
+      <w:pPr>
         <w:ind w:left="720"/>
         <w:rPr>
           <w:rFonts w:eastAsia="Calibri" w:cstheme="minorHAnsi"/>
@@ -501,6 +576,16 @@
     </w:p>
     <w:p>
       <w:pPr>
+        <w:ind w:left="720"/>
+        <w:rPr>
+          <w:rFonts w:eastAsia="Calibri" w:cstheme="minorHAnsi"/>
+          <w:b/>
+          <w:bCs/>
+        </w:rPr>
+      </w:pPr>
+    </w:p>
+    <w:p>
+      <w:pPr>
         <w:rPr>
           <w:rFonts w:eastAsia="Calibri" w:cstheme="minorHAnsi"/>
           <w:b/>
@@ -532,16 +617,13 @@
     </w:p>
     <w:p>
       <w:pPr>
+        <w:keepNext/>
         <w:jc w:val="center"/>
-        <w:rPr>
-          <w:rFonts w:eastAsia="Calibri" w:cstheme="minorHAnsi"/>
-          <w:b/>
-          <w:bCs/>
-          <w:sz w:val="24"/>
-          <w:szCs w:val="24"/>
-        </w:rPr>
-      </w:pPr>
-      <w:r>
+      </w:pPr>
+      <w:r>
+        <w:rPr>
+          <w:noProof/>
+        </w:rPr>
         <w:drawing>
           <wp:inline distT="0" distB="0" distL="0" distR="0" wp14:anchorId="3B72AEC5" wp14:editId="55572D67">
             <wp:extent cx="3987760" cy="2160000"/>
@@ -593,6 +675,33 @@
     </w:p>
     <w:p>
       <w:pPr>
+        <w:pStyle w:val="Caption"/>
+        <w:jc w:val="center"/>
+        <w:rPr>
+          <w:rFonts w:eastAsia="Calibri" w:cstheme="minorHAnsi"/>
+          <w:b/>
+          <w:bCs/>
+          <w:sz w:val="24"/>
+          <w:szCs w:val="24"/>
+        </w:rPr>
+      </w:pPr>
+      <w:r>
+        <w:t xml:space="preserve">Figure </w:t>
+      </w:r>
+      <w:fldSimple w:instr=" SEQ Figure \* ARABIC ">
+        <w:r>
+          <w:rPr>
+            <w:noProof/>
+          </w:rPr>
+          <w:t>4</w:t>
+        </w:r>
+      </w:fldSimple>
+      <w:r>
+        <w:t xml:space="preserve"> - Grapple-shot 3D model, created using Blender</w:t>
+      </w:r>
+    </w:p>
+    <w:p>
+      <w:pPr>
         <w:ind w:left="720"/>
         <w:rPr>
           <w:rFonts w:eastAsia="Calibri" w:cstheme="minorHAnsi"/>
@@ -646,6 +755,8 @@
         </w:rPr>
         <w:t xml:space="preserve"> </w:t>
       </w:r>
+      <w:bookmarkStart w:id="0" w:name="_GoBack"/>
+      <w:bookmarkEnd w:id="0"/>
     </w:p>
     <w:p>
       <w:pPr>
@@ -694,16 +805,13 @@
     </w:p>
     <w:p>
       <w:pPr>
+        <w:keepNext/>
         <w:jc w:val="center"/>
-        <w:rPr>
-          <w:rFonts w:eastAsia="Calibri" w:cstheme="minorHAnsi"/>
-          <w:b/>
-          <w:bCs/>
-          <w:sz w:val="24"/>
-          <w:szCs w:val="24"/>
-        </w:rPr>
-      </w:pPr>
-      <w:r>
+      </w:pPr>
+      <w:r>
+        <w:rPr>
+          <w:noProof/>
+        </w:rPr>
         <w:drawing>
           <wp:inline distT="0" distB="0" distL="0" distR="0" wp14:anchorId="6F4AB4AA" wp14:editId="7185675A">
             <wp:extent cx="3943398" cy="2160000"/>
@@ -755,6 +863,33 @@
     </w:p>
     <w:p>
       <w:pPr>
+        <w:pStyle w:val="Caption"/>
+        <w:jc w:val="center"/>
+        <w:rPr>
+          <w:rFonts w:eastAsia="Calibri" w:cstheme="minorHAnsi"/>
+          <w:b/>
+          <w:bCs/>
+          <w:sz w:val="24"/>
+          <w:szCs w:val="24"/>
+        </w:rPr>
+      </w:pPr>
+      <w:r>
+        <w:t xml:space="preserve">Figure </w:t>
+      </w:r>
+      <w:fldSimple w:instr=" SEQ Figure \* ARABIC ">
+        <w:r>
+          <w:rPr>
+            <w:noProof/>
+          </w:rPr>
+          <w:t>5</w:t>
+        </w:r>
+      </w:fldSimple>
+      <w:r>
+        <w:t xml:space="preserve"> - C++ code, written using Visual Studio</w:t>
+      </w:r>
+    </w:p>
+    <w:p>
+      <w:pPr>
         <w:ind w:left="720"/>
         <w:rPr>
           <w:rFonts w:eastAsia="Calibri" w:cstheme="minorHAnsi"/>
@@ -766,8 +901,6 @@
         </w:rPr>
         <w:t>Visual studio is a C++ editor that has integrated support with Unreal Engine 4. The programmers on the team will be using this to program advanced features into the game.</w:t>
       </w:r>
-      <w:bookmarkStart w:id="0" w:name="_GoBack"/>
-      <w:bookmarkEnd w:id="0"/>
     </w:p>
     <w:p>
       <w:pPr>
@@ -1344,6 +1477,25 @@
     <w:uiPriority w:val="99"/>
     <w:rsid w:val="00C757F5"/>
   </w:style>
+  <w:style w:type="paragraph" w:styleId="Caption">
+    <w:name w:val="caption"/>
+    <w:basedOn w:val="Normal"/>
+    <w:next w:val="Normal"/>
+    <w:uiPriority w:val="35"/>
+    <w:unhideWhenUsed/>
+    <w:qFormat/>
+    <w:rsid w:val="00296415"/>
+    <w:pPr>
+      <w:spacing w:after="200" w:line="240" w:lineRule="auto"/>
+    </w:pPr>
+    <w:rPr>
+      <w:i/>
+      <w:iCs/>
+      <w:color w:val="44546A" w:themeColor="text2"/>
+      <w:sz w:val="18"/>
+      <w:szCs w:val="18"/>
+    </w:rPr>
+  </w:style>
 </w:styles>
 </file>
 

--- a/- Report/2 - Technical/2 - External Programs/1 - External Programs.docx
+++ b/- Report/2 - Technical/2 - External Programs/1 - External Programs.docx
@@ -41,21 +41,30 @@
     </w:p>
     <w:p>
       <w:pPr>
-        <w:rPr>
-          <w:rFonts w:eastAsia="Calibri" w:cstheme="minorHAnsi"/>
-          <w:b/>
-          <w:bCs/>
-          <w:sz w:val="24"/>
-          <w:szCs w:val="24"/>
-        </w:rPr>
-      </w:pPr>
-      <w:r>
-        <w:rPr>
-          <w:rFonts w:eastAsia="Calibri" w:cstheme="minorHAnsi"/>
-          <w:b/>
-          <w:bCs/>
-          <w:sz w:val="24"/>
-          <w:szCs w:val="24"/>
+        <w:spacing w:after="200" w:line="276" w:lineRule="auto"/>
+        <w:ind w:left="720"/>
+        <w:rPr>
+          <w:rFonts w:eastAsia="Calibri" w:cstheme="minorHAnsi"/>
+        </w:rPr>
+      </w:pPr>
+    </w:p>
+    <w:p>
+      <w:pPr>
+        <w:rPr>
+          <w:rFonts w:eastAsia="Calibri" w:cstheme="minorHAnsi"/>
+          <w:b/>
+          <w:bCs/>
+          <w:sz w:val="28"/>
+          <w:szCs w:val="28"/>
+        </w:rPr>
+      </w:pPr>
+      <w:r>
+        <w:rPr>
+          <w:rFonts w:eastAsia="Calibri" w:cstheme="minorHAnsi"/>
+          <w:b/>
+          <w:bCs/>
+          <w:sz w:val="28"/>
+          <w:szCs w:val="28"/>
         </w:rPr>
         <w:t>Photoshop</w:t>
       </w:r>
@@ -64,8 +73,8 @@
           <w:rFonts w:eastAsia="Calibri" w:cstheme="minorHAnsi"/>
           <w:b/>
           <w:bCs/>
-          <w:sz w:val="24"/>
-          <w:szCs w:val="24"/>
+          <w:sz w:val="28"/>
+          <w:szCs w:val="28"/>
         </w:rPr>
         <w:t>:</w:t>
       </w:r>
@@ -148,14 +157,27 @@
       <w:r>
         <w:t xml:space="preserve">Figure </w:t>
       </w:r>
-      <w:fldSimple w:instr=" SEQ Figure \* ARABIC ">
-        <w:r>
-          <w:rPr>
-            <w:noProof/>
-          </w:rPr>
-          <w:t>1</w:t>
-        </w:r>
-      </w:fldSimple>
+      <w:r>
+        <w:fldChar w:fldCharType="begin"/>
+      </w:r>
+      <w:r>
+        <w:instrText xml:space="preserve"> SEQ Figure \* ARABIC </w:instrText>
+      </w:r>
+      <w:r>
+        <w:fldChar w:fldCharType="separate"/>
+      </w:r>
+      <w:r>
+        <w:rPr>
+          <w:noProof/>
+        </w:rPr>
+        <w:t>1</w:t>
+      </w:r>
+      <w:r>
+        <w:rPr>
+          <w:noProof/>
+        </w:rPr>
+        <w:fldChar w:fldCharType="end"/>
+      </w:r>
       <w:r>
         <w:t xml:space="preserve"> - Shield </w:t>
       </w:r>
@@ -236,29 +258,19 @@
           <w:rFonts w:eastAsia="Calibri" w:cstheme="minorHAnsi"/>
           <w:b/>
           <w:bCs/>
-          <w:sz w:val="24"/>
-          <w:szCs w:val="24"/>
-        </w:rPr>
-      </w:pPr>
-      <w:r>
-        <w:rPr>
-          <w:rFonts w:eastAsia="Calibri" w:cstheme="minorHAnsi"/>
-          <w:b/>
-          <w:bCs/>
-          <w:sz w:val="24"/>
-          <w:szCs w:val="24"/>
-        </w:rPr>
-        <w:t>Paint.net</w:t>
-      </w:r>
-      <w:r>
-        <w:rPr>
-          <w:rFonts w:eastAsia="Calibri" w:cstheme="minorHAnsi"/>
-          <w:b/>
-          <w:bCs/>
-          <w:sz w:val="24"/>
-          <w:szCs w:val="24"/>
-        </w:rPr>
-        <w:t>:</w:t>
+          <w:sz w:val="28"/>
+          <w:szCs w:val="28"/>
+        </w:rPr>
+      </w:pPr>
+      <w:r>
+        <w:rPr>
+          <w:rFonts w:eastAsia="Calibri" w:cstheme="minorHAnsi"/>
+          <w:b/>
+          <w:bCs/>
+          <w:sz w:val="28"/>
+          <w:szCs w:val="28"/>
+        </w:rPr>
+        <w:t>Paint.net:</w:t>
       </w:r>
     </w:p>
     <w:p>
@@ -339,14 +351,27 @@
       <w:r>
         <w:t xml:space="preserve">Figure </w:t>
       </w:r>
-      <w:fldSimple w:instr=" SEQ Figure \* ARABIC ">
-        <w:r>
-          <w:rPr>
-            <w:noProof/>
-          </w:rPr>
-          <w:t>2</w:t>
-        </w:r>
-      </w:fldSimple>
+      <w:r>
+        <w:fldChar w:fldCharType="begin"/>
+      </w:r>
+      <w:r>
+        <w:instrText xml:space="preserve"> SEQ Figure \* ARABIC </w:instrText>
+      </w:r>
+      <w:r>
+        <w:fldChar w:fldCharType="separate"/>
+      </w:r>
+      <w:r>
+        <w:rPr>
+          <w:noProof/>
+        </w:rPr>
+        <w:t>2</w:t>
+      </w:r>
+      <w:r>
+        <w:rPr>
+          <w:noProof/>
+        </w:rPr>
+        <w:fldChar w:fldCharType="end"/>
+      </w:r>
       <w:r>
         <w:t xml:space="preserve"> - Dizzy Charger enemy design</w:t>
       </w:r>
@@ -395,6 +420,7 @@
           <w:sz w:val="24"/>
           <w:szCs w:val="24"/>
         </w:rPr>
+        <w:lastRenderedPageBreak/>
         <w:tab/>
       </w:r>
     </w:p>
@@ -404,19 +430,18 @@
           <w:rFonts w:eastAsia="Calibri" w:cstheme="minorHAnsi"/>
           <w:b/>
           <w:bCs/>
-          <w:sz w:val="24"/>
-          <w:szCs w:val="24"/>
-        </w:rPr>
-      </w:pPr>
-      <w:r>
-        <w:rPr>
-          <w:rFonts w:eastAsia="Calibri" w:cstheme="minorHAnsi"/>
-          <w:b/>
-          <w:bCs/>
-          <w:sz w:val="24"/>
-          <w:szCs w:val="24"/>
-        </w:rPr>
-        <w:lastRenderedPageBreak/>
+          <w:sz w:val="28"/>
+          <w:szCs w:val="28"/>
+        </w:rPr>
+      </w:pPr>
+      <w:r>
+        <w:rPr>
+          <w:rFonts w:eastAsia="Calibri" w:cstheme="minorHAnsi"/>
+          <w:b/>
+          <w:bCs/>
+          <w:sz w:val="28"/>
+          <w:szCs w:val="28"/>
+        </w:rPr>
         <w:t>Audacity</w:t>
       </w:r>
       <w:r>
@@ -424,8 +449,8 @@
           <w:rFonts w:eastAsia="Calibri" w:cstheme="minorHAnsi"/>
           <w:b/>
           <w:bCs/>
-          <w:sz w:val="24"/>
-          <w:szCs w:val="24"/>
+          <w:sz w:val="28"/>
+          <w:szCs w:val="28"/>
         </w:rPr>
         <w:t>:</w:t>
       </w:r>
@@ -508,14 +533,27 @@
       <w:r>
         <w:t xml:space="preserve">Figure </w:t>
       </w:r>
-      <w:fldSimple w:instr=" SEQ Figure \* ARABIC ">
-        <w:r>
-          <w:rPr>
-            <w:noProof/>
-          </w:rPr>
-          <w:t>3</w:t>
-        </w:r>
-      </w:fldSimple>
+      <w:r>
+        <w:fldChar w:fldCharType="begin"/>
+      </w:r>
+      <w:r>
+        <w:instrText xml:space="preserve"> SEQ Figure \* ARABIC </w:instrText>
+      </w:r>
+      <w:r>
+        <w:fldChar w:fldCharType="separate"/>
+      </w:r>
+      <w:r>
+        <w:rPr>
+          <w:noProof/>
+        </w:rPr>
+        <w:t>3</w:t>
+      </w:r>
+      <w:r>
+        <w:rPr>
+          <w:noProof/>
+        </w:rPr>
+        <w:fldChar w:fldCharType="end"/>
+      </w:r>
       <w:r>
         <w:t xml:space="preserve"> - Music file, edited using Audacity</w:t>
       </w:r>
@@ -566,53 +604,34 @@
     </w:p>
     <w:p>
       <w:pPr>
-        <w:ind w:left="720"/>
-        <w:rPr>
-          <w:rFonts w:eastAsia="Calibri" w:cstheme="minorHAnsi"/>
-          <w:b/>
-          <w:bCs/>
-        </w:rPr>
-      </w:pPr>
-    </w:p>
-    <w:p>
-      <w:pPr>
-        <w:ind w:left="720"/>
-        <w:rPr>
-          <w:rFonts w:eastAsia="Calibri" w:cstheme="minorHAnsi"/>
-          <w:b/>
-          <w:bCs/>
-        </w:rPr>
-      </w:pPr>
-    </w:p>
-    <w:p>
-      <w:pPr>
-        <w:rPr>
-          <w:rFonts w:eastAsia="Calibri" w:cstheme="minorHAnsi"/>
-          <w:b/>
-          <w:bCs/>
-          <w:sz w:val="24"/>
-          <w:szCs w:val="24"/>
-        </w:rPr>
-      </w:pPr>
-      <w:r>
-        <w:rPr>
-          <w:rFonts w:eastAsia="Calibri" w:cstheme="minorHAnsi"/>
-          <w:b/>
-          <w:bCs/>
-          <w:sz w:val="24"/>
-          <w:szCs w:val="24"/>
-        </w:rPr>
-        <w:t>Blender</w:t>
-      </w:r>
-      <w:r>
-        <w:rPr>
-          <w:rFonts w:eastAsia="Calibri" w:cstheme="minorHAnsi"/>
-          <w:b/>
-          <w:bCs/>
-          <w:sz w:val="24"/>
-          <w:szCs w:val="24"/>
-        </w:rPr>
-        <w:t>:</w:t>
+        <w:rPr>
+          <w:rFonts w:eastAsia="Calibri" w:cstheme="minorHAnsi"/>
+          <w:b/>
+          <w:bCs/>
+        </w:rPr>
+      </w:pPr>
+      <w:bookmarkStart w:id="0" w:name="_GoBack"/>
+      <w:bookmarkEnd w:id="0"/>
+    </w:p>
+    <w:p>
+      <w:pPr>
+        <w:rPr>
+          <w:rFonts w:eastAsia="Calibri" w:cstheme="minorHAnsi"/>
+          <w:b/>
+          <w:bCs/>
+          <w:sz w:val="28"/>
+          <w:szCs w:val="28"/>
+        </w:rPr>
+      </w:pPr>
+      <w:r>
+        <w:rPr>
+          <w:rFonts w:eastAsia="Calibri" w:cstheme="minorHAnsi"/>
+          <w:b/>
+          <w:bCs/>
+          <w:sz w:val="28"/>
+          <w:szCs w:val="28"/>
+        </w:rPr>
+        <w:t>Blender:</w:t>
       </w:r>
     </w:p>
     <w:p>
@@ -688,14 +707,27 @@
       <w:r>
         <w:t xml:space="preserve">Figure </w:t>
       </w:r>
-      <w:fldSimple w:instr=" SEQ Figure \* ARABIC ">
-        <w:r>
-          <w:rPr>
-            <w:noProof/>
-          </w:rPr>
-          <w:t>4</w:t>
-        </w:r>
-      </w:fldSimple>
+      <w:r>
+        <w:fldChar w:fldCharType="begin"/>
+      </w:r>
+      <w:r>
+        <w:instrText xml:space="preserve"> SEQ Figure \* ARABIC </w:instrText>
+      </w:r>
+      <w:r>
+        <w:fldChar w:fldCharType="separate"/>
+      </w:r>
+      <w:r>
+        <w:rPr>
+          <w:noProof/>
+        </w:rPr>
+        <w:t>4</w:t>
+      </w:r>
+      <w:r>
+        <w:rPr>
+          <w:noProof/>
+        </w:rPr>
+        <w:fldChar w:fldCharType="end"/>
+      </w:r>
       <w:r>
         <w:t xml:space="preserve"> - Grapple-shot 3D model, created using Blender</w:t>
       </w:r>
@@ -755,8 +787,6 @@
         </w:rPr>
         <w:t xml:space="preserve"> </w:t>
       </w:r>
-      <w:bookmarkStart w:id="0" w:name="_GoBack"/>
-      <w:bookmarkEnd w:id="0"/>
     </w:p>
     <w:p>
       <w:pPr>
@@ -777,17 +807,17 @@
           <w:rFonts w:eastAsia="Calibri" w:cstheme="minorHAnsi"/>
           <w:b/>
           <w:bCs/>
-          <w:sz w:val="24"/>
-          <w:szCs w:val="24"/>
-        </w:rPr>
-      </w:pPr>
-      <w:r>
-        <w:rPr>
-          <w:rFonts w:eastAsia="Calibri" w:cstheme="minorHAnsi"/>
-          <w:b/>
-          <w:bCs/>
-          <w:sz w:val="24"/>
-          <w:szCs w:val="24"/>
+          <w:sz w:val="28"/>
+          <w:szCs w:val="28"/>
+        </w:rPr>
+      </w:pPr>
+      <w:r>
+        <w:rPr>
+          <w:rFonts w:eastAsia="Calibri" w:cstheme="minorHAnsi"/>
+          <w:b/>
+          <w:bCs/>
+          <w:sz w:val="28"/>
+          <w:szCs w:val="28"/>
         </w:rPr>
         <w:lastRenderedPageBreak/>
         <w:t>Visual Studio</w:t>
@@ -797,8 +827,8 @@
           <w:rFonts w:eastAsia="Calibri" w:cstheme="minorHAnsi"/>
           <w:b/>
           <w:bCs/>
-          <w:sz w:val="24"/>
-          <w:szCs w:val="24"/>
+          <w:sz w:val="28"/>
+          <w:szCs w:val="28"/>
         </w:rPr>
         <w:t>:</w:t>
       </w:r>
@@ -876,14 +906,27 @@
       <w:r>
         <w:t xml:space="preserve">Figure </w:t>
       </w:r>
-      <w:fldSimple w:instr=" SEQ Figure \* ARABIC ">
-        <w:r>
-          <w:rPr>
-            <w:noProof/>
-          </w:rPr>
-          <w:t>5</w:t>
-        </w:r>
-      </w:fldSimple>
+      <w:r>
+        <w:fldChar w:fldCharType="begin"/>
+      </w:r>
+      <w:r>
+        <w:instrText xml:space="preserve"> SEQ Figure \* ARABIC </w:instrText>
+      </w:r>
+      <w:r>
+        <w:fldChar w:fldCharType="separate"/>
+      </w:r>
+      <w:r>
+        <w:rPr>
+          <w:noProof/>
+        </w:rPr>
+        <w:t>5</w:t>
+      </w:r>
+      <w:r>
+        <w:rPr>
+          <w:noProof/>
+        </w:rPr>
+        <w:fldChar w:fldCharType="end"/>
+      </w:r>
       <w:r>
         <w:t xml:space="preserve"> - C++ code, written using Visual Studio</w:t>
       </w:r>

--- a/- Report/2 - Technical/2 - External Programs/1 - External Programs.docx
+++ b/- Report/2 - Technical/2 - External Programs/1 - External Programs.docx
@@ -157,27 +157,14 @@
       <w:r>
         <w:t xml:space="preserve">Figure </w:t>
       </w:r>
-      <w:r>
-        <w:fldChar w:fldCharType="begin"/>
-      </w:r>
-      <w:r>
-        <w:instrText xml:space="preserve"> SEQ Figure \* ARABIC </w:instrText>
-      </w:r>
-      <w:r>
-        <w:fldChar w:fldCharType="separate"/>
-      </w:r>
-      <w:r>
-        <w:rPr>
-          <w:noProof/>
-        </w:rPr>
-        <w:t>1</w:t>
-      </w:r>
-      <w:r>
-        <w:rPr>
-          <w:noProof/>
-        </w:rPr>
-        <w:fldChar w:fldCharType="end"/>
-      </w:r>
+      <w:fldSimple w:instr=" SEQ Figure \* ARABIC ">
+        <w:r>
+          <w:rPr>
+            <w:noProof/>
+          </w:rPr>
+          <w:t>1</w:t>
+        </w:r>
+      </w:fldSimple>
       <w:r>
         <w:t xml:space="preserve"> - Shield </w:t>
       </w:r>
@@ -351,27 +338,14 @@
       <w:r>
         <w:t xml:space="preserve">Figure </w:t>
       </w:r>
-      <w:r>
-        <w:fldChar w:fldCharType="begin"/>
-      </w:r>
-      <w:r>
-        <w:instrText xml:space="preserve"> SEQ Figure \* ARABIC </w:instrText>
-      </w:r>
-      <w:r>
-        <w:fldChar w:fldCharType="separate"/>
-      </w:r>
-      <w:r>
-        <w:rPr>
-          <w:noProof/>
-        </w:rPr>
-        <w:t>2</w:t>
-      </w:r>
-      <w:r>
-        <w:rPr>
-          <w:noProof/>
-        </w:rPr>
-        <w:fldChar w:fldCharType="end"/>
-      </w:r>
+      <w:fldSimple w:instr=" SEQ Figure \* ARABIC ">
+        <w:r>
+          <w:rPr>
+            <w:noProof/>
+          </w:rPr>
+          <w:t>2</w:t>
+        </w:r>
+      </w:fldSimple>
       <w:r>
         <w:t xml:space="preserve"> - Dizzy Charger enemy design</w:t>
       </w:r>
@@ -533,27 +507,14 @@
       <w:r>
         <w:t xml:space="preserve">Figure </w:t>
       </w:r>
-      <w:r>
-        <w:fldChar w:fldCharType="begin"/>
-      </w:r>
-      <w:r>
-        <w:instrText xml:space="preserve"> SEQ Figure \* ARABIC </w:instrText>
-      </w:r>
-      <w:r>
-        <w:fldChar w:fldCharType="separate"/>
-      </w:r>
-      <w:r>
-        <w:rPr>
-          <w:noProof/>
-        </w:rPr>
-        <w:t>3</w:t>
-      </w:r>
-      <w:r>
-        <w:rPr>
-          <w:noProof/>
-        </w:rPr>
-        <w:fldChar w:fldCharType="end"/>
-      </w:r>
+      <w:fldSimple w:instr=" SEQ Figure \* ARABIC ">
+        <w:r>
+          <w:rPr>
+            <w:noProof/>
+          </w:rPr>
+          <w:t>3</w:t>
+        </w:r>
+      </w:fldSimple>
       <w:r>
         <w:t xml:space="preserve"> - Music file, edited using Audacity</w:t>
       </w:r>
@@ -610,8 +571,6 @@
           <w:bCs/>
         </w:rPr>
       </w:pPr>
-      <w:bookmarkStart w:id="0" w:name="_GoBack"/>
-      <w:bookmarkEnd w:id="0"/>
     </w:p>
     <w:p>
       <w:pPr>
@@ -707,27 +666,14 @@
       <w:r>
         <w:t xml:space="preserve">Figure </w:t>
       </w:r>
-      <w:r>
-        <w:fldChar w:fldCharType="begin"/>
-      </w:r>
-      <w:r>
-        <w:instrText xml:space="preserve"> SEQ Figure \* ARABIC </w:instrText>
-      </w:r>
-      <w:r>
-        <w:fldChar w:fldCharType="separate"/>
-      </w:r>
-      <w:r>
-        <w:rPr>
-          <w:noProof/>
-        </w:rPr>
-        <w:t>4</w:t>
-      </w:r>
-      <w:r>
-        <w:rPr>
-          <w:noProof/>
-        </w:rPr>
-        <w:fldChar w:fldCharType="end"/>
-      </w:r>
+      <w:fldSimple w:instr=" SEQ Figure \* ARABIC ">
+        <w:r>
+          <w:rPr>
+            <w:noProof/>
+          </w:rPr>
+          <w:t>4</w:t>
+        </w:r>
+      </w:fldSimple>
       <w:r>
         <w:t xml:space="preserve"> - Grapple-shot 3D model, created using Blender</w:t>
       </w:r>
@@ -906,60 +852,376 @@
       <w:r>
         <w:t xml:space="preserve">Figure </w:t>
       </w:r>
-      <w:r>
-        <w:fldChar w:fldCharType="begin"/>
-      </w:r>
-      <w:r>
-        <w:instrText xml:space="preserve"> SEQ Figure \* ARABIC </w:instrText>
-      </w:r>
-      <w:r>
-        <w:fldChar w:fldCharType="separate"/>
-      </w:r>
-      <w:r>
-        <w:rPr>
+      <w:fldSimple w:instr=" SEQ Figure \* ARABIC ">
+        <w:r>
+          <w:rPr>
+            <w:noProof/>
+          </w:rPr>
+          <w:t>5</w:t>
+        </w:r>
+      </w:fldSimple>
+      <w:r>
+        <w:t xml:space="preserve"> - C++ code, written using Visual Studio</w:t>
+      </w:r>
+    </w:p>
+    <w:p>
+      <w:pPr>
+        <w:ind w:left="720"/>
+        <w:rPr>
+          <w:rFonts w:eastAsia="Calibri" w:cstheme="minorHAnsi"/>
+        </w:rPr>
+      </w:pPr>
+      <w:r>
+        <w:rPr>
+          <w:rFonts w:eastAsia="Calibri" w:cstheme="minorHAnsi"/>
+        </w:rPr>
+        <w:t>Visual studio is a C++ editor that has integrated support with Unreal Engine 4. The programmers on the team will be using this to program advanced features into the game.</w:t>
+      </w:r>
+    </w:p>
+    <w:p>
+      <w:pPr>
+        <w:rPr>
+          <w:rFonts w:eastAsia="Calibri" w:cstheme="minorHAnsi"/>
+        </w:rPr>
+      </w:pPr>
+    </w:p>
+    <w:p>
+      <w:pPr>
+        <w:rPr>
+          <w:rFonts w:eastAsia="Calibri" w:cstheme="minorHAnsi"/>
+          <w:b/>
+          <w:bCs/>
+          <w:sz w:val="28"/>
+          <w:szCs w:val="28"/>
+        </w:rPr>
+      </w:pPr>
+      <w:r>
+        <w:rPr>
+          <w:rFonts w:eastAsia="Calibri" w:cstheme="minorHAnsi"/>
+          <w:b/>
+          <w:bCs/>
+          <w:sz w:val="28"/>
+          <w:szCs w:val="28"/>
+        </w:rPr>
+        <w:t>Substance Designer:</w:t>
+      </w:r>
+    </w:p>
+    <w:p>
+      <w:pPr>
+        <w:rPr>
+          <w:rFonts w:eastAsia="Calibri" w:cstheme="minorHAnsi"/>
+          <w:b/>
+          <w:bCs/>
+          <w:sz w:val="28"/>
+          <w:szCs w:val="28"/>
+        </w:rPr>
+      </w:pPr>
+      <w:r>
+        <w:rPr>
+          <w:rFonts w:eastAsia="Calibri" w:cstheme="minorHAnsi"/>
+          <w:b/>
+          <w:bCs/>
           <w:noProof/>
-        </w:rPr>
-        <w:t>5</w:t>
-      </w:r>
+          <w:sz w:val="28"/>
+          <w:szCs w:val="28"/>
+        </w:rPr>
+        <w:drawing>
+          <wp:inline distT="0" distB="0" distL="0" distR="0" wp14:anchorId="6AF5A015" wp14:editId="50D7D1FF">
+            <wp:extent cx="5731510" cy="2291080"/>
+            <wp:effectExtent l="0" t="0" r="2540" b="0"/>
+            <wp:docPr id="2" name="Picture 2" descr="A screenshot of a computer screen&#10;&#10;Description automatically generated"/>
+            <wp:cNvGraphicFramePr>
+              <a:graphicFrameLocks xmlns:a="http://schemas.openxmlformats.org/drawingml/2006/main" noChangeAspect="1"/>
+            </wp:cNvGraphicFramePr>
+            <a:graphic xmlns:a="http://schemas.openxmlformats.org/drawingml/2006/main">
+              <a:graphicData uri="http://schemas.openxmlformats.org/drawingml/2006/picture">
+                <pic:pic xmlns:pic="http://schemas.openxmlformats.org/drawingml/2006/picture">
+                  <pic:nvPicPr>
+                    <pic:cNvPr id="2" name="SD.PNG"/>
+                    <pic:cNvPicPr/>
+                  </pic:nvPicPr>
+                  <pic:blipFill>
+                    <a:blip r:embed="rId11" cstate="print">
+                      <a:extLst>
+                        <a:ext uri="{28A0092B-C50C-407E-A947-70E740481C1C}">
+                          <a14:useLocalDpi xmlns:a14="http://schemas.microsoft.com/office/drawing/2010/main" val="0"/>
+                        </a:ext>
+                      </a:extLst>
+                    </a:blip>
+                    <a:stretch>
+                      <a:fillRect/>
+                    </a:stretch>
+                  </pic:blipFill>
+                  <pic:spPr>
+                    <a:xfrm>
+                      <a:off x="0" y="0"/>
+                      <a:ext cx="5731510" cy="2291080"/>
+                    </a:xfrm>
+                    <a:prstGeom prst="rect">
+                      <a:avLst/>
+                    </a:prstGeom>
+                  </pic:spPr>
+                </pic:pic>
+              </a:graphicData>
+            </a:graphic>
+          </wp:inline>
+        </w:drawing>
+      </w:r>
+    </w:p>
+    <w:p>
+      <w:pPr>
+        <w:pStyle w:val="Caption"/>
+        <w:jc w:val="center"/>
+      </w:pPr>
+      <w:r>
+        <w:t>Figure 6 – Material Graph example made in Substance Designer</w:t>
+      </w:r>
+    </w:p>
+    <w:p>
+      <w:r>
+        <w:t xml:space="preserve">Substance Designer is a PBR material creator </w:t>
+      </w:r>
+      <w:r>
+        <w:t xml:space="preserve">that will be used by the </w:t>
+      </w:r>
+      <w:proofErr w:type="gramStart"/>
+      <w:r>
+        <w:t>teams</w:t>
+      </w:r>
+      <w:proofErr w:type="gramEnd"/>
+      <w:r>
+        <w:t xml:space="preserve"> designers. It</w:t>
+      </w:r>
+      <w:r>
+        <w:t xml:space="preserve"> allows for procedural workflows to generate materials that can be used in UE4 and can be imported into Substance Painter and Alchemist to be used to a greater effect and in tandem with other materials.</w:t>
+      </w:r>
+      <w:r>
+        <w:t xml:space="preserve"> </w:t>
+      </w:r>
+    </w:p>
+    <w:p/>
+    <w:p/>
+    <w:p/>
+    <w:p/>
+    <w:p/>
+    <w:p>
+      <w:pPr>
+        <w:rPr>
+          <w:rFonts w:eastAsia="Calibri" w:cstheme="minorHAnsi"/>
+          <w:b/>
+          <w:bCs/>
+          <w:sz w:val="28"/>
+          <w:szCs w:val="28"/>
+        </w:rPr>
+      </w:pPr>
+      <w:r>
+        <w:rPr>
+          <w:rFonts w:eastAsia="Calibri" w:cstheme="minorHAnsi"/>
+          <w:b/>
+          <w:bCs/>
+          <w:sz w:val="28"/>
+          <w:szCs w:val="28"/>
+        </w:rPr>
+        <w:lastRenderedPageBreak/>
+        <w:t>Substance Designer:</w:t>
+      </w:r>
+    </w:p>
+    <w:p>
       <w:r>
         <w:rPr>
           <w:noProof/>
         </w:rPr>
-        <w:fldChar w:fldCharType="end"/>
-      </w:r>
-      <w:r>
-        <w:t xml:space="preserve"> - C++ code, written using Visual Studio</w:t>
-      </w:r>
-    </w:p>
-    <w:p>
-      <w:pPr>
-        <w:ind w:left="720"/>
-        <w:rPr>
-          <w:rFonts w:eastAsia="Calibri" w:cstheme="minorHAnsi"/>
-        </w:rPr>
-      </w:pPr>
-      <w:r>
-        <w:rPr>
-          <w:rFonts w:eastAsia="Calibri" w:cstheme="minorHAnsi"/>
-        </w:rPr>
-        <w:t>Visual studio is a C++ editor that has integrated support with Unreal Engine 4. The programmers on the team will be using this to program advanced features into the game.</w:t>
-      </w:r>
-    </w:p>
-    <w:p>
-      <w:pPr>
-        <w:ind w:left="720"/>
-        <w:rPr>
-          <w:rFonts w:eastAsia="Calibri" w:cstheme="minorHAnsi"/>
-        </w:rPr>
-      </w:pPr>
-    </w:p>
-    <w:p>
-      <w:pPr>
-        <w:ind w:left="1440"/>
-      </w:pPr>
+        <w:drawing>
+          <wp:inline distT="0" distB="0" distL="0" distR="0" wp14:anchorId="32A65C4C" wp14:editId="400B30FC">
+            <wp:extent cx="5731510" cy="2332355"/>
+            <wp:effectExtent l="0" t="0" r="2540" b="0"/>
+            <wp:docPr id="6" name="Picture 6" descr="A screen shot of a computer&#10;&#10;Description automatically generated"/>
+            <wp:cNvGraphicFramePr>
+              <a:graphicFrameLocks xmlns:a="http://schemas.openxmlformats.org/drawingml/2006/main" noChangeAspect="1"/>
+            </wp:cNvGraphicFramePr>
+            <a:graphic xmlns:a="http://schemas.openxmlformats.org/drawingml/2006/main">
+              <a:graphicData uri="http://schemas.openxmlformats.org/drawingml/2006/picture">
+                <pic:pic xmlns:pic="http://schemas.openxmlformats.org/drawingml/2006/picture">
+                  <pic:nvPicPr>
+                    <pic:cNvPr id="6" name="SP.PNG"/>
+                    <pic:cNvPicPr/>
+                  </pic:nvPicPr>
+                  <pic:blipFill>
+                    <a:blip r:embed="rId12" cstate="print">
+                      <a:extLst>
+                        <a:ext uri="{28A0092B-C50C-407E-A947-70E740481C1C}">
+                          <a14:useLocalDpi xmlns:a14="http://schemas.microsoft.com/office/drawing/2010/main" val="0"/>
+                        </a:ext>
+                      </a:extLst>
+                    </a:blip>
+                    <a:stretch>
+                      <a:fillRect/>
+                    </a:stretch>
+                  </pic:blipFill>
+                  <pic:spPr>
+                    <a:xfrm>
+                      <a:off x="0" y="0"/>
+                      <a:ext cx="5731510" cy="2332355"/>
+                    </a:xfrm>
+                    <a:prstGeom prst="rect">
+                      <a:avLst/>
+                    </a:prstGeom>
+                  </pic:spPr>
+                </pic:pic>
+              </a:graphicData>
+            </a:graphic>
+          </wp:inline>
+        </w:drawing>
+      </w:r>
+    </w:p>
+    <w:p>
+      <w:pPr>
+        <w:pStyle w:val="Caption"/>
+        <w:jc w:val="center"/>
+      </w:pPr>
+      <w:r>
+        <w:t>Figure 7 – Matt with a wood material applied</w:t>
+      </w:r>
+    </w:p>
+    <w:p>
+      <w:pPr>
+        <w:rPr>
+          <w:rFonts w:eastAsia="Calibri" w:cstheme="minorHAnsi"/>
+        </w:rPr>
+      </w:pPr>
+      <w:r>
+        <w:rPr>
+          <w:rFonts w:eastAsia="Calibri" w:cstheme="minorHAnsi"/>
+        </w:rPr>
+        <w:t xml:space="preserve">Substance Painter is a PBR procedural material applier that can be used to texture meshes to suit out needs. It utilises the maps that make up PBR materials. The designers on the team will use this program to generate custom materials that can be exported as a packed texture. This means that the Metallic, Roughness and Ambient Occlusion maps will be combined and can be filtered out using </w:t>
+      </w:r>
+      <w:proofErr w:type="gramStart"/>
+      <w:r>
+        <w:rPr>
+          <w:rFonts w:eastAsia="Calibri" w:cstheme="minorHAnsi"/>
+        </w:rPr>
+        <w:t>a</w:t>
+      </w:r>
+      <w:proofErr w:type="gramEnd"/>
+      <w:r>
+        <w:rPr>
+          <w:rFonts w:eastAsia="Calibri" w:cstheme="minorHAnsi"/>
+        </w:rPr>
+        <w:t xml:space="preserve"> RGB mask. </w:t>
+      </w:r>
+    </w:p>
+    <w:p>
+      <w:pPr>
+        <w:rPr>
+          <w:rFonts w:eastAsia="Calibri" w:cstheme="minorHAnsi"/>
+        </w:rPr>
+      </w:pPr>
+    </w:p>
+    <w:p>
+      <w:pPr>
+        <w:rPr>
+          <w:rFonts w:eastAsia="Calibri" w:cstheme="minorHAnsi"/>
+          <w:b/>
+          <w:bCs/>
+          <w:sz w:val="28"/>
+          <w:szCs w:val="28"/>
+        </w:rPr>
+      </w:pPr>
+      <w:r>
+        <w:rPr>
+          <w:rFonts w:eastAsia="Calibri" w:cstheme="minorHAnsi"/>
+          <w:b/>
+          <w:bCs/>
+          <w:sz w:val="28"/>
+          <w:szCs w:val="28"/>
+        </w:rPr>
+        <w:t>zBrush</w:t>
+      </w:r>
+    </w:p>
+    <w:p>
+      <w:pPr>
+        <w:rPr>
+          <w:rFonts w:eastAsia="Calibri" w:cstheme="minorHAnsi"/>
+        </w:rPr>
+      </w:pPr>
+      <w:r>
+        <w:rPr>
+          <w:rFonts w:eastAsia="Calibri" w:cstheme="minorHAnsi"/>
+          <w:noProof/>
+        </w:rPr>
+        <w:drawing>
+          <wp:inline distT="0" distB="0" distL="0" distR="0" wp14:anchorId="751A732F" wp14:editId="732E0533">
+            <wp:extent cx="5731510" cy="2399030"/>
+            <wp:effectExtent l="0" t="0" r="2540" b="1270"/>
+            <wp:docPr id="7" name="Picture 7" descr="A screenshot of a computer screen&#10;&#10;Description automatically generated"/>
+            <wp:cNvGraphicFramePr>
+              <a:graphicFrameLocks xmlns:a="http://schemas.openxmlformats.org/drawingml/2006/main" noChangeAspect="1"/>
+            </wp:cNvGraphicFramePr>
+            <a:graphic xmlns:a="http://schemas.openxmlformats.org/drawingml/2006/main">
+              <a:graphicData uri="http://schemas.openxmlformats.org/drawingml/2006/picture">
+                <pic:pic xmlns:pic="http://schemas.openxmlformats.org/drawingml/2006/picture">
+                  <pic:nvPicPr>
+                    <pic:cNvPr id="7" name="ZB.PNG"/>
+                    <pic:cNvPicPr/>
+                  </pic:nvPicPr>
+                  <pic:blipFill>
+                    <a:blip r:embed="rId13" cstate="print">
+                      <a:extLst>
+                        <a:ext uri="{28A0092B-C50C-407E-A947-70E740481C1C}">
+                          <a14:useLocalDpi xmlns:a14="http://schemas.microsoft.com/office/drawing/2010/main" val="0"/>
+                        </a:ext>
+                      </a:extLst>
+                    </a:blip>
+                    <a:stretch>
+                      <a:fillRect/>
+                    </a:stretch>
+                  </pic:blipFill>
+                  <pic:spPr>
+                    <a:xfrm>
+                      <a:off x="0" y="0"/>
+                      <a:ext cx="5731510" cy="2399030"/>
+                    </a:xfrm>
+                    <a:prstGeom prst="rect">
+                      <a:avLst/>
+                    </a:prstGeom>
+                  </pic:spPr>
+                </pic:pic>
+              </a:graphicData>
+            </a:graphic>
+          </wp:inline>
+        </w:drawing>
+      </w:r>
+    </w:p>
+    <w:p>
+      <w:pPr>
+        <w:pStyle w:val="Caption"/>
+        <w:jc w:val="center"/>
+      </w:pPr>
+      <w:r>
+        <w:t xml:space="preserve">Figure </w:t>
+      </w:r>
+      <w:r>
+        <w:t>8</w:t>
+      </w:r>
+      <w:r>
+        <w:t xml:space="preserve"> – </w:t>
+      </w:r>
+      <w:r>
+        <w:t>Example zBrush project</w:t>
+      </w:r>
+    </w:p>
+    <w:p>
+      <w:r>
+        <w:t>zBrush is a digital sculpting application that can be used to make high poly models that can be baked into the low poly in Substance Painter. This means that the designers can put in incredible amounts of detail into the meshes and have little impact on the p</w:t>
+      </w:r>
+      <w:bookmarkStart w:id="0" w:name="_GoBack"/>
+      <w:bookmarkEnd w:id="0"/>
+      <w:r>
+        <w:t>erformance due to this baking of normal.</w:t>
+      </w:r>
     </w:p>
     <w:sectPr>
-      <w:headerReference w:type="default" r:id="rId11"/>
+      <w:headerReference w:type="default" r:id="rId14"/>
       <w:pgSz w:w="11906" w:h="16838"/>
       <w:pgMar w:top="1440" w:right="1440" w:bottom="1440" w:left="1440" w:header="708" w:footer="708" w:gutter="0"/>
       <w:cols w:space="708"/>
@@ -1054,7 +1316,7 @@
       </w:pPr>
     </w:pPrDefault>
   </w:docDefaults>
-  <w:latentStyles w:defLockedState="0" w:defUIPriority="99" w:defSemiHidden="0" w:defUnhideWhenUsed="0" w:defQFormat="0" w:count="376">
+  <w:latentStyles w:defLockedState="0" w:defUIPriority="99" w:defSemiHidden="0" w:defUnhideWhenUsed="0" w:defQFormat="0" w:count="377">
     <w:lsdException w:name="Normal" w:uiPriority="0" w:qFormat="1"/>
     <w:lsdException w:name="heading 1" w:uiPriority="9" w:qFormat="1"/>
     <w:lsdException w:name="heading 2" w:semiHidden="1" w:uiPriority="9" w:unhideWhenUsed="1" w:qFormat="1"/>
@@ -1160,7 +1422,6 @@
     <w:lsdException w:name="HTML Sample" w:semiHidden="1" w:unhideWhenUsed="1"/>
     <w:lsdException w:name="HTML Typewriter" w:semiHidden="1" w:unhideWhenUsed="1"/>
     <w:lsdException w:name="HTML Variable" w:semiHidden="1" w:unhideWhenUsed="1"/>
-    <w:lsdException w:name="Normal Table" w:semiHidden="1" w:unhideWhenUsed="1"/>
     <w:lsdException w:name="annotation subject" w:semiHidden="1" w:unhideWhenUsed="1"/>
     <w:lsdException w:name="No List" w:semiHidden="1" w:unhideWhenUsed="1"/>
     <w:lsdException w:name="Outline List 1" w:semiHidden="1" w:unhideWhenUsed="1"/>
@@ -1207,10 +1468,8 @@
     <w:lsdException w:name="Table Subtle 2" w:semiHidden="1" w:unhideWhenUsed="1"/>
     <w:lsdException w:name="Table Web 1" w:semiHidden="1" w:unhideWhenUsed="1"/>
     <w:lsdException w:name="Table Web 2" w:semiHidden="1" w:unhideWhenUsed="1"/>
-    <w:lsdException w:name="Table Web 3" w:semiHidden="1" w:unhideWhenUsed="1"/>
     <w:lsdException w:name="Balloon Text" w:semiHidden="1" w:unhideWhenUsed="1"/>
     <w:lsdException w:name="Table Grid" w:uiPriority="39"/>
-    <w:lsdException w:name="Table Theme" w:semiHidden="1" w:unhideWhenUsed="1"/>
     <w:lsdException w:name="Placeholder Text" w:semiHidden="1"/>
     <w:lsdException w:name="No Spacing" w:uiPriority="1" w:qFormat="1"/>
     <w:lsdException w:name="Light Shading" w:uiPriority="60"/>
@@ -1431,6 +1690,7 @@
     <w:lsdException w:name="Hashtag" w:semiHidden="1" w:unhideWhenUsed="1"/>
     <w:lsdException w:name="Unresolved Mention" w:semiHidden="1" w:unhideWhenUsed="1"/>
     <w:lsdException w:name="Smart Link" w:semiHidden="1" w:unhideWhenUsed="1"/>
+    <w:lsdException w:name="Smart Link Error" w:semiHidden="1" w:unhideWhenUsed="1"/>
   </w:latentStyles>
   <w:style w:type="paragraph" w:default="1" w:styleId="Normal">
     <w:name w:val="Normal"/>

--- a/- Report/2 - Technical/2 - External Programs/1 - External Programs.docx
+++ b/- Report/2 - Technical/2 - External Programs/1 - External Programs.docx
@@ -157,14 +157,27 @@
       <w:r>
         <w:t xml:space="preserve">Figure </w:t>
       </w:r>
-      <w:fldSimple w:instr=" SEQ Figure \* ARABIC ">
-        <w:r>
-          <w:rPr>
-            <w:noProof/>
-          </w:rPr>
-          <w:t>1</w:t>
-        </w:r>
-      </w:fldSimple>
+      <w:r>
+        <w:fldChar w:fldCharType="begin"/>
+      </w:r>
+      <w:r>
+        <w:instrText xml:space="preserve"> SEQ Figure \* ARABIC </w:instrText>
+      </w:r>
+      <w:r>
+        <w:fldChar w:fldCharType="separate"/>
+      </w:r>
+      <w:r>
+        <w:rPr>
+          <w:noProof/>
+        </w:rPr>
+        <w:t>1</w:t>
+      </w:r>
+      <w:r>
+        <w:rPr>
+          <w:noProof/>
+        </w:rPr>
+        <w:fldChar w:fldCharType="end"/>
+      </w:r>
       <w:r>
         <w:t xml:space="preserve"> - Shield </w:t>
       </w:r>
@@ -338,14 +351,27 @@
       <w:r>
         <w:t xml:space="preserve">Figure </w:t>
       </w:r>
-      <w:fldSimple w:instr=" SEQ Figure \* ARABIC ">
-        <w:r>
-          <w:rPr>
-            <w:noProof/>
-          </w:rPr>
-          <w:t>2</w:t>
-        </w:r>
-      </w:fldSimple>
+      <w:r>
+        <w:fldChar w:fldCharType="begin"/>
+      </w:r>
+      <w:r>
+        <w:instrText xml:space="preserve"> SEQ Figure \* ARABIC </w:instrText>
+      </w:r>
+      <w:r>
+        <w:fldChar w:fldCharType="separate"/>
+      </w:r>
+      <w:r>
+        <w:rPr>
+          <w:noProof/>
+        </w:rPr>
+        <w:t>2</w:t>
+      </w:r>
+      <w:r>
+        <w:rPr>
+          <w:noProof/>
+        </w:rPr>
+        <w:fldChar w:fldCharType="end"/>
+      </w:r>
       <w:r>
         <w:t xml:space="preserve"> - Dizzy Charger enemy design</w:t>
       </w:r>
@@ -507,14 +533,27 @@
       <w:r>
         <w:t xml:space="preserve">Figure </w:t>
       </w:r>
-      <w:fldSimple w:instr=" SEQ Figure \* ARABIC ">
-        <w:r>
-          <w:rPr>
-            <w:noProof/>
-          </w:rPr>
-          <w:t>3</w:t>
-        </w:r>
-      </w:fldSimple>
+      <w:r>
+        <w:fldChar w:fldCharType="begin"/>
+      </w:r>
+      <w:r>
+        <w:instrText xml:space="preserve"> SEQ Figure \* ARABIC </w:instrText>
+      </w:r>
+      <w:r>
+        <w:fldChar w:fldCharType="separate"/>
+      </w:r>
+      <w:r>
+        <w:rPr>
+          <w:noProof/>
+        </w:rPr>
+        <w:t>3</w:t>
+      </w:r>
+      <w:r>
+        <w:rPr>
+          <w:noProof/>
+        </w:rPr>
+        <w:fldChar w:fldCharType="end"/>
+      </w:r>
       <w:r>
         <w:t xml:space="preserve"> - Music file, edited using Audacity</w:t>
       </w:r>
@@ -666,14 +705,27 @@
       <w:r>
         <w:t xml:space="preserve">Figure </w:t>
       </w:r>
-      <w:fldSimple w:instr=" SEQ Figure \* ARABIC ">
-        <w:r>
-          <w:rPr>
-            <w:noProof/>
-          </w:rPr>
-          <w:t>4</w:t>
-        </w:r>
-      </w:fldSimple>
+      <w:r>
+        <w:fldChar w:fldCharType="begin"/>
+      </w:r>
+      <w:r>
+        <w:instrText xml:space="preserve"> SEQ Figure \* ARABIC </w:instrText>
+      </w:r>
+      <w:r>
+        <w:fldChar w:fldCharType="separate"/>
+      </w:r>
+      <w:r>
+        <w:rPr>
+          <w:noProof/>
+        </w:rPr>
+        <w:t>4</w:t>
+      </w:r>
+      <w:r>
+        <w:rPr>
+          <w:noProof/>
+        </w:rPr>
+        <w:fldChar w:fldCharType="end"/>
+      </w:r>
       <w:r>
         <w:t xml:space="preserve"> - Grapple-shot 3D model, created using Blender</w:t>
       </w:r>
@@ -852,14 +904,27 @@
       <w:r>
         <w:t xml:space="preserve">Figure </w:t>
       </w:r>
-      <w:fldSimple w:instr=" SEQ Figure \* ARABIC ">
-        <w:r>
-          <w:rPr>
-            <w:noProof/>
-          </w:rPr>
-          <w:t>5</w:t>
-        </w:r>
-      </w:fldSimple>
+      <w:r>
+        <w:fldChar w:fldCharType="begin"/>
+      </w:r>
+      <w:r>
+        <w:instrText xml:space="preserve"> SEQ Figure \* ARABIC </w:instrText>
+      </w:r>
+      <w:r>
+        <w:fldChar w:fldCharType="separate"/>
+      </w:r>
+      <w:r>
+        <w:rPr>
+          <w:noProof/>
+        </w:rPr>
+        <w:t>5</w:t>
+      </w:r>
+      <w:r>
+        <w:rPr>
+          <w:noProof/>
+        </w:rPr>
+        <w:fldChar w:fldCharType="end"/>
+      </w:r>
       <w:r>
         <w:t xml:space="preserve"> - C++ code, written using Visual Studio</w:t>
       </w:r>
@@ -908,6 +973,7 @@
     </w:p>
     <w:p>
       <w:pPr>
+        <w:jc w:val="center"/>
         <w:rPr>
           <w:rFonts w:eastAsia="Calibri" w:cstheme="minorHAnsi"/>
           <w:b/>
@@ -926,9 +992,9 @@
           <w:szCs w:val="28"/>
         </w:rPr>
         <w:drawing>
-          <wp:inline distT="0" distB="0" distL="0" distR="0" wp14:anchorId="6AF5A015" wp14:editId="50D7D1FF">
-            <wp:extent cx="5731510" cy="2291080"/>
-            <wp:effectExtent l="0" t="0" r="2540" b="0"/>
+          <wp:inline distT="0" distB="0" distL="0" distR="0" wp14:anchorId="6AF5A015" wp14:editId="5ECCEC29">
+            <wp:extent cx="5403592" cy="2160000"/>
+            <wp:effectExtent l="0" t="0" r="6985" b="0"/>
             <wp:docPr id="2" name="Picture 2" descr="A screenshot of a computer screen&#10;&#10;Description automatically generated"/>
             <wp:cNvGraphicFramePr>
               <a:graphicFrameLocks xmlns:a="http://schemas.openxmlformats.org/drawingml/2006/main" noChangeAspect="1"/>
@@ -955,7 +1021,7 @@
                   <pic:spPr>
                     <a:xfrm>
                       <a:off x="0" y="0"/>
-                      <a:ext cx="5731510" cy="2291080"/>
+                      <a:ext cx="5403592" cy="2160000"/>
                     </a:xfrm>
                     <a:prstGeom prst="rect">
                       <a:avLst/>
@@ -978,19 +1044,14 @@
       </w:r>
     </w:p>
     <w:p>
+      <w:pPr>
+        <w:ind w:left="720"/>
+      </w:pPr>
       <w:r>
         <w:t xml:space="preserve">Substance Designer is a PBR material creator </w:t>
       </w:r>
       <w:r>
-        <w:t xml:space="preserve">that will be used by the </w:t>
-      </w:r>
-      <w:proofErr w:type="gramStart"/>
-      <w:r>
-        <w:t>teams</w:t>
-      </w:r>
-      <w:proofErr w:type="gramEnd"/>
-      <w:r>
-        <w:t xml:space="preserve"> designers. It</w:t>
+        <w:t>that will be used by the teams designers. It</w:t>
       </w:r>
       <w:r>
         <w:t xml:space="preserve"> allows for procedural workflows to generate materials that can be used in UE4 and can be imported into Substance Painter and Alchemist to be used to a greater effect and in tandem with other materials.</w:t>
@@ -1027,14 +1088,17 @@
       </w:r>
     </w:p>
     <w:p>
+      <w:pPr>
+        <w:jc w:val="center"/>
+      </w:pPr>
       <w:r>
         <w:rPr>
           <w:noProof/>
         </w:rPr>
         <w:drawing>
-          <wp:inline distT="0" distB="0" distL="0" distR="0" wp14:anchorId="32A65C4C" wp14:editId="400B30FC">
-            <wp:extent cx="5731510" cy="2332355"/>
-            <wp:effectExtent l="0" t="0" r="2540" b="0"/>
+          <wp:inline distT="0" distB="0" distL="0" distR="0" wp14:anchorId="32A65C4C" wp14:editId="4E54D973">
+            <wp:extent cx="5307966" cy="2160000"/>
+            <wp:effectExtent l="0" t="0" r="6985" b="0"/>
             <wp:docPr id="6" name="Picture 6" descr="A screen shot of a computer&#10;&#10;Description automatically generated"/>
             <wp:cNvGraphicFramePr>
               <a:graphicFrameLocks xmlns:a="http://schemas.openxmlformats.org/drawingml/2006/main" noChangeAspect="1"/>
@@ -1061,7 +1125,7 @@
                   <pic:spPr>
                     <a:xfrm>
                       <a:off x="0" y="0"/>
-                      <a:ext cx="5731510" cy="2332355"/>
+                      <a:ext cx="5307966" cy="2160000"/>
                     </a:xfrm>
                     <a:prstGeom prst="rect">
                       <a:avLst/>
@@ -1085,29 +1149,16 @@
     </w:p>
     <w:p>
       <w:pPr>
-        <w:rPr>
-          <w:rFonts w:eastAsia="Calibri" w:cstheme="minorHAnsi"/>
-        </w:rPr>
-      </w:pPr>
-      <w:r>
-        <w:rPr>
-          <w:rFonts w:eastAsia="Calibri" w:cstheme="minorHAnsi"/>
-        </w:rPr>
-        <w:t xml:space="preserve">Substance Painter is a PBR procedural material applier that can be used to texture meshes to suit out needs. It utilises the maps that make up PBR materials. The designers on the team will use this program to generate custom materials that can be exported as a packed texture. This means that the Metallic, Roughness and Ambient Occlusion maps will be combined and can be filtered out using </w:t>
-      </w:r>
-      <w:proofErr w:type="gramStart"/>
-      <w:r>
-        <w:rPr>
-          <w:rFonts w:eastAsia="Calibri" w:cstheme="minorHAnsi"/>
-        </w:rPr>
-        <w:t>a</w:t>
-      </w:r>
-      <w:proofErr w:type="gramEnd"/>
-      <w:r>
-        <w:rPr>
-          <w:rFonts w:eastAsia="Calibri" w:cstheme="minorHAnsi"/>
-        </w:rPr>
-        <w:t xml:space="preserve"> RGB mask. </w:t>
+        <w:ind w:left="720"/>
+        <w:rPr>
+          <w:rFonts w:eastAsia="Calibri" w:cstheme="minorHAnsi"/>
+        </w:rPr>
+      </w:pPr>
+      <w:r>
+        <w:rPr>
+          <w:rFonts w:eastAsia="Calibri" w:cstheme="minorHAnsi"/>
+        </w:rPr>
+        <w:t xml:space="preserve">Substance Painter is a PBR procedural material applier that can be used to texture meshes to suit out needs. It utilises the maps that make up PBR materials. The designers on the team will use this program to generate custom materials that can be exported as a packed texture. This means that the Metallic, Roughness and Ambient Occlusion maps will be combined and can be filtered out using a RGB mask. </w:t>
       </w:r>
     </w:p>
     <w:p>
@@ -1137,9 +1188,22 @@
         </w:rPr>
         <w:t>zBrush</w:t>
       </w:r>
-    </w:p>
-    <w:p>
-      <w:pPr>
+      <w:r>
+        <w:rPr>
+          <w:rFonts w:eastAsia="Calibri" w:cstheme="minorHAnsi"/>
+          <w:b/>
+          <w:bCs/>
+          <w:sz w:val="28"/>
+          <w:szCs w:val="28"/>
+        </w:rPr>
+        <w:t>:</w:t>
+      </w:r>
+      <w:bookmarkStart w:id="0" w:name="_GoBack"/>
+      <w:bookmarkEnd w:id="0"/>
+    </w:p>
+    <w:p>
+      <w:pPr>
+        <w:jc w:val="center"/>
         <w:rPr>
           <w:rFonts w:eastAsia="Calibri" w:cstheme="minorHAnsi"/>
         </w:rPr>
@@ -1150,9 +1214,9 @@
           <w:noProof/>
         </w:rPr>
         <w:drawing>
-          <wp:inline distT="0" distB="0" distL="0" distR="0" wp14:anchorId="751A732F" wp14:editId="732E0533">
-            <wp:extent cx="5731510" cy="2399030"/>
-            <wp:effectExtent l="0" t="0" r="2540" b="1270"/>
+          <wp:inline distT="0" distB="0" distL="0" distR="0" wp14:anchorId="751A732F" wp14:editId="03D2322D">
+            <wp:extent cx="5160445" cy="2160000"/>
+            <wp:effectExtent l="0" t="0" r="2540" b="0"/>
             <wp:docPr id="7" name="Picture 7" descr="A screenshot of a computer screen&#10;&#10;Description automatically generated"/>
             <wp:cNvGraphicFramePr>
               <a:graphicFrameLocks xmlns:a="http://schemas.openxmlformats.org/drawingml/2006/main" noChangeAspect="1"/>
@@ -1179,7 +1243,7 @@
                   <pic:spPr>
                     <a:xfrm>
                       <a:off x="0" y="0"/>
-                      <a:ext cx="5731510" cy="2399030"/>
+                      <a:ext cx="5160445" cy="2160000"/>
                     </a:xfrm>
                     <a:prstGeom prst="rect">
                       <a:avLst/>
@@ -1198,26 +1262,15 @@
         <w:jc w:val="center"/>
       </w:pPr>
       <w:r>
-        <w:t xml:space="preserve">Figure </w:t>
-      </w:r>
-      <w:r>
-        <w:t>8</w:t>
-      </w:r>
-      <w:r>
-        <w:t xml:space="preserve"> – </w:t>
-      </w:r>
-      <w:r>
-        <w:t>Example zBrush project</w:t>
-      </w:r>
-    </w:p>
-    <w:p>
-      <w:r>
-        <w:t>zBrush is a digital sculpting application that can be used to make high poly models that can be baked into the low poly in Substance Painter. This means that the designers can put in incredible amounts of detail into the meshes and have little impact on the p</w:t>
-      </w:r>
-      <w:bookmarkStart w:id="0" w:name="_GoBack"/>
-      <w:bookmarkEnd w:id="0"/>
-      <w:r>
-        <w:t>erformance due to this baking of normal.</w:t>
+        <w:t>Figure 8 – Example zBrush project</w:t>
+      </w:r>
+    </w:p>
+    <w:p>
+      <w:pPr>
+        <w:ind w:left="720"/>
+      </w:pPr>
+      <w:r>
+        <w:t>zBrush is a digital sculpting application that can be used to make high poly models that can be baked into the low poly in Substance Painter. This means that the designers can put in incredible amounts of detail into the meshes and have little impact on the performance due to this baking of normal.</w:t>
       </w:r>
     </w:p>
     <w:sectPr>
@@ -1316,7 +1369,7 @@
       </w:pPr>
     </w:pPrDefault>
   </w:docDefaults>
-  <w:latentStyles w:defLockedState="0" w:defUIPriority="99" w:defSemiHidden="0" w:defUnhideWhenUsed="0" w:defQFormat="0" w:count="377">
+  <w:latentStyles w:defLockedState="0" w:defUIPriority="99" w:defSemiHidden="0" w:defUnhideWhenUsed="0" w:defQFormat="0" w:count="376">
     <w:lsdException w:name="Normal" w:uiPriority="0" w:qFormat="1"/>
     <w:lsdException w:name="heading 1" w:uiPriority="9" w:qFormat="1"/>
     <w:lsdException w:name="heading 2" w:semiHidden="1" w:uiPriority="9" w:unhideWhenUsed="1" w:qFormat="1"/>
@@ -1422,6 +1475,7 @@
     <w:lsdException w:name="HTML Sample" w:semiHidden="1" w:unhideWhenUsed="1"/>
     <w:lsdException w:name="HTML Typewriter" w:semiHidden="1" w:unhideWhenUsed="1"/>
     <w:lsdException w:name="HTML Variable" w:semiHidden="1" w:unhideWhenUsed="1"/>
+    <w:lsdException w:name="Normal Table" w:semiHidden="1" w:unhideWhenUsed="1"/>
     <w:lsdException w:name="annotation subject" w:semiHidden="1" w:unhideWhenUsed="1"/>
     <w:lsdException w:name="No List" w:semiHidden="1" w:unhideWhenUsed="1"/>
     <w:lsdException w:name="Outline List 1" w:semiHidden="1" w:unhideWhenUsed="1"/>
@@ -1468,8 +1522,10 @@
     <w:lsdException w:name="Table Subtle 2" w:semiHidden="1" w:unhideWhenUsed="1"/>
     <w:lsdException w:name="Table Web 1" w:semiHidden="1" w:unhideWhenUsed="1"/>
     <w:lsdException w:name="Table Web 2" w:semiHidden="1" w:unhideWhenUsed="1"/>
+    <w:lsdException w:name="Table Web 3" w:semiHidden="1" w:unhideWhenUsed="1"/>
     <w:lsdException w:name="Balloon Text" w:semiHidden="1" w:unhideWhenUsed="1"/>
     <w:lsdException w:name="Table Grid" w:uiPriority="39"/>
+    <w:lsdException w:name="Table Theme" w:semiHidden="1" w:unhideWhenUsed="1"/>
     <w:lsdException w:name="Placeholder Text" w:semiHidden="1"/>
     <w:lsdException w:name="No Spacing" w:uiPriority="1" w:qFormat="1"/>
     <w:lsdException w:name="Light Shading" w:uiPriority="60"/>
@@ -1690,7 +1746,6 @@
     <w:lsdException w:name="Hashtag" w:semiHidden="1" w:unhideWhenUsed="1"/>
     <w:lsdException w:name="Unresolved Mention" w:semiHidden="1" w:unhideWhenUsed="1"/>
     <w:lsdException w:name="Smart Link" w:semiHidden="1" w:unhideWhenUsed="1"/>
-    <w:lsdException w:name="Smart Link Error" w:semiHidden="1" w:unhideWhenUsed="1"/>
   </w:latentStyles>
   <w:style w:type="paragraph" w:default="1" w:styleId="Normal">
     <w:name w:val="Normal"/>

--- a/- Report/2 - Technical/2 - External Programs/1 - External Programs.docx
+++ b/- Report/2 - Technical/2 - External Programs/1 - External Programs.docx
@@ -36,7 +36,15 @@
         <w:rPr>
           <w:rFonts w:eastAsia="Calibri" w:cstheme="minorHAnsi"/>
         </w:rPr>
-        <w:t>Though we will be using Unreal Engine 4 (v4.23.1) as the main developing tool for the game. Most assets; textures, models, animations and music, will be developed using external programs. A list of each is below:</w:t>
+        <w:t>Though we will be using Unreal Engine 4 (</w:t>
+      </w:r>
+      <w:bookmarkStart w:id="0" w:name="_GoBack"/>
+      <w:bookmarkEnd w:id="0"/>
+      <w:r>
+        <w:rPr>
+          <w:rFonts w:eastAsia="Calibri" w:cstheme="minorHAnsi"/>
+        </w:rPr>
+        <w:t>v4.23.1) as the main developing tool for the game. Most assets; textures, models, animations and music, will be developed using external programs. A list of each is below:</w:t>
       </w:r>
     </w:p>
     <w:p>
@@ -157,27 +165,14 @@
       <w:r>
         <w:t xml:space="preserve">Figure </w:t>
       </w:r>
-      <w:r>
-        <w:fldChar w:fldCharType="begin"/>
-      </w:r>
-      <w:r>
-        <w:instrText xml:space="preserve"> SEQ Figure \* ARABIC </w:instrText>
-      </w:r>
-      <w:r>
-        <w:fldChar w:fldCharType="separate"/>
-      </w:r>
-      <w:r>
-        <w:rPr>
-          <w:noProof/>
-        </w:rPr>
-        <w:t>1</w:t>
-      </w:r>
-      <w:r>
-        <w:rPr>
-          <w:noProof/>
-        </w:rPr>
-        <w:fldChar w:fldCharType="end"/>
-      </w:r>
+      <w:fldSimple w:instr=" SEQ Figure \* ARABIC ">
+        <w:r>
+          <w:rPr>
+            <w:noProof/>
+          </w:rPr>
+          <w:t>1</w:t>
+        </w:r>
+      </w:fldSimple>
       <w:r>
         <w:t xml:space="preserve"> - Shield </w:t>
       </w:r>
@@ -351,27 +346,14 @@
       <w:r>
         <w:t xml:space="preserve">Figure </w:t>
       </w:r>
-      <w:r>
-        <w:fldChar w:fldCharType="begin"/>
-      </w:r>
-      <w:r>
-        <w:instrText xml:space="preserve"> SEQ Figure \* ARABIC </w:instrText>
-      </w:r>
-      <w:r>
-        <w:fldChar w:fldCharType="separate"/>
-      </w:r>
-      <w:r>
-        <w:rPr>
-          <w:noProof/>
-        </w:rPr>
-        <w:t>2</w:t>
-      </w:r>
-      <w:r>
-        <w:rPr>
-          <w:noProof/>
-        </w:rPr>
-        <w:fldChar w:fldCharType="end"/>
-      </w:r>
+      <w:fldSimple w:instr=" SEQ Figure \* ARABIC ">
+        <w:r>
+          <w:rPr>
+            <w:noProof/>
+          </w:rPr>
+          <w:t>2</w:t>
+        </w:r>
+      </w:fldSimple>
       <w:r>
         <w:t xml:space="preserve"> - Dizzy Charger enemy design</w:t>
       </w:r>
@@ -533,27 +515,14 @@
       <w:r>
         <w:t xml:space="preserve">Figure </w:t>
       </w:r>
-      <w:r>
-        <w:fldChar w:fldCharType="begin"/>
-      </w:r>
-      <w:r>
-        <w:instrText xml:space="preserve"> SEQ Figure \* ARABIC </w:instrText>
-      </w:r>
-      <w:r>
-        <w:fldChar w:fldCharType="separate"/>
-      </w:r>
-      <w:r>
-        <w:rPr>
-          <w:noProof/>
-        </w:rPr>
-        <w:t>3</w:t>
-      </w:r>
-      <w:r>
-        <w:rPr>
-          <w:noProof/>
-        </w:rPr>
-        <w:fldChar w:fldCharType="end"/>
-      </w:r>
+      <w:fldSimple w:instr=" SEQ Figure \* ARABIC ">
+        <w:r>
+          <w:rPr>
+            <w:noProof/>
+          </w:rPr>
+          <w:t>3</w:t>
+        </w:r>
+      </w:fldSimple>
       <w:r>
         <w:t xml:space="preserve"> - Music file, edited using Audacity</w:t>
       </w:r>
@@ -705,27 +674,14 @@
       <w:r>
         <w:t xml:space="preserve">Figure </w:t>
       </w:r>
-      <w:r>
-        <w:fldChar w:fldCharType="begin"/>
-      </w:r>
-      <w:r>
-        <w:instrText xml:space="preserve"> SEQ Figure \* ARABIC </w:instrText>
-      </w:r>
-      <w:r>
-        <w:fldChar w:fldCharType="separate"/>
-      </w:r>
-      <w:r>
-        <w:rPr>
-          <w:noProof/>
-        </w:rPr>
-        <w:t>4</w:t>
-      </w:r>
-      <w:r>
-        <w:rPr>
-          <w:noProof/>
-        </w:rPr>
-        <w:fldChar w:fldCharType="end"/>
-      </w:r>
+      <w:fldSimple w:instr=" SEQ Figure \* ARABIC ">
+        <w:r>
+          <w:rPr>
+            <w:noProof/>
+          </w:rPr>
+          <w:t>4</w:t>
+        </w:r>
+      </w:fldSimple>
       <w:r>
         <w:t xml:space="preserve"> - Grapple-shot 3D model, created using Blender</w:t>
       </w:r>
@@ -904,27 +860,14 @@
       <w:r>
         <w:t xml:space="preserve">Figure </w:t>
       </w:r>
-      <w:r>
-        <w:fldChar w:fldCharType="begin"/>
-      </w:r>
-      <w:r>
-        <w:instrText xml:space="preserve"> SEQ Figure \* ARABIC </w:instrText>
-      </w:r>
-      <w:r>
-        <w:fldChar w:fldCharType="separate"/>
-      </w:r>
-      <w:r>
-        <w:rPr>
-          <w:noProof/>
-        </w:rPr>
-        <w:t>5</w:t>
-      </w:r>
-      <w:r>
-        <w:rPr>
-          <w:noProof/>
-        </w:rPr>
-        <w:fldChar w:fldCharType="end"/>
-      </w:r>
+      <w:fldSimple w:instr=" SEQ Figure \* ARABIC ">
+        <w:r>
+          <w:rPr>
+            <w:noProof/>
+          </w:rPr>
+          <w:t>5</w:t>
+        </w:r>
+      </w:fldSimple>
       <w:r>
         <w:t xml:space="preserve"> - C++ code, written using Visual Studio</w:t>
       </w:r>
@@ -1198,8 +1141,6 @@
         </w:rPr>
         <w:t>:</w:t>
       </w:r>
-      <w:bookmarkStart w:id="0" w:name="_GoBack"/>
-      <w:bookmarkEnd w:id="0"/>
     </w:p>
     <w:p>
       <w:pPr>
@@ -1341,7 +1282,7 @@
       <w:pStyle w:val="Header"/>
     </w:pPr>
     <w:r>
-      <w:t>Development of Game Assets</w:t>
+      <w:t>Development of the Game and its Assets</w:t>
     </w:r>
   </w:p>
   <w:p>

--- a/- Report/2 - Technical/2 - External Programs/1 - External Programs.docx
+++ b/- Report/2 - Technical/2 - External Programs/1 - External Programs.docx
@@ -36,15 +36,7 @@
         <w:rPr>
           <w:rFonts w:eastAsia="Calibri" w:cstheme="minorHAnsi"/>
         </w:rPr>
-        <w:t>Though we will be using Unreal Engine 4 (</w:t>
-      </w:r>
-      <w:bookmarkStart w:id="0" w:name="_GoBack"/>
-      <w:bookmarkEnd w:id="0"/>
-      <w:r>
-        <w:rPr>
-          <w:rFonts w:eastAsia="Calibri" w:cstheme="minorHAnsi"/>
-        </w:rPr>
-        <w:t>v4.23.1) as the main developing tool for the game. Most assets; textures, models, animations and music, will be developed using external programs. A list of each is below:</w:t>
+        <w:t>Though we will be using Unreal Engine 4 (v4.23.1) as the main developing tool for the game. Most assets; textures, models, animations and music, will be developed using external programs. A list of each is below:</w:t>
       </w:r>
     </w:p>
     <w:p>
@@ -165,14 +157,27 @@
       <w:r>
         <w:t xml:space="preserve">Figure </w:t>
       </w:r>
-      <w:fldSimple w:instr=" SEQ Figure \* ARABIC ">
-        <w:r>
-          <w:rPr>
-            <w:noProof/>
-          </w:rPr>
-          <w:t>1</w:t>
-        </w:r>
-      </w:fldSimple>
+      <w:r>
+        <w:fldChar w:fldCharType="begin"/>
+      </w:r>
+      <w:r>
+        <w:instrText xml:space="preserve"> SEQ Figure \* ARABIC </w:instrText>
+      </w:r>
+      <w:r>
+        <w:fldChar w:fldCharType="separate"/>
+      </w:r>
+      <w:r>
+        <w:rPr>
+          <w:noProof/>
+        </w:rPr>
+        <w:t>1</w:t>
+      </w:r>
+      <w:r>
+        <w:rPr>
+          <w:noProof/>
+        </w:rPr>
+        <w:fldChar w:fldCharType="end"/>
+      </w:r>
       <w:r>
         <w:t xml:space="preserve"> - Shield </w:t>
       </w:r>
@@ -346,14 +351,27 @@
       <w:r>
         <w:t xml:space="preserve">Figure </w:t>
       </w:r>
-      <w:fldSimple w:instr=" SEQ Figure \* ARABIC ">
-        <w:r>
-          <w:rPr>
-            <w:noProof/>
-          </w:rPr>
-          <w:t>2</w:t>
-        </w:r>
-      </w:fldSimple>
+      <w:r>
+        <w:fldChar w:fldCharType="begin"/>
+      </w:r>
+      <w:r>
+        <w:instrText xml:space="preserve"> SEQ Figure \* ARABIC </w:instrText>
+      </w:r>
+      <w:r>
+        <w:fldChar w:fldCharType="separate"/>
+      </w:r>
+      <w:r>
+        <w:rPr>
+          <w:noProof/>
+        </w:rPr>
+        <w:t>2</w:t>
+      </w:r>
+      <w:r>
+        <w:rPr>
+          <w:noProof/>
+        </w:rPr>
+        <w:fldChar w:fldCharType="end"/>
+      </w:r>
       <w:r>
         <w:t xml:space="preserve"> - Dizzy Charger enemy design</w:t>
       </w:r>
@@ -515,14 +533,27 @@
       <w:r>
         <w:t xml:space="preserve">Figure </w:t>
       </w:r>
-      <w:fldSimple w:instr=" SEQ Figure \* ARABIC ">
-        <w:r>
-          <w:rPr>
-            <w:noProof/>
-          </w:rPr>
-          <w:t>3</w:t>
-        </w:r>
-      </w:fldSimple>
+      <w:r>
+        <w:fldChar w:fldCharType="begin"/>
+      </w:r>
+      <w:r>
+        <w:instrText xml:space="preserve"> SEQ Figure \* ARABIC </w:instrText>
+      </w:r>
+      <w:r>
+        <w:fldChar w:fldCharType="separate"/>
+      </w:r>
+      <w:r>
+        <w:rPr>
+          <w:noProof/>
+        </w:rPr>
+        <w:t>3</w:t>
+      </w:r>
+      <w:r>
+        <w:rPr>
+          <w:noProof/>
+        </w:rPr>
+        <w:fldChar w:fldCharType="end"/>
+      </w:r>
       <w:r>
         <w:t xml:space="preserve"> - Music file, edited using Audacity</w:t>
       </w:r>
@@ -674,14 +705,27 @@
       <w:r>
         <w:t xml:space="preserve">Figure </w:t>
       </w:r>
-      <w:fldSimple w:instr=" SEQ Figure \* ARABIC ">
-        <w:r>
-          <w:rPr>
-            <w:noProof/>
-          </w:rPr>
-          <w:t>4</w:t>
-        </w:r>
-      </w:fldSimple>
+      <w:r>
+        <w:fldChar w:fldCharType="begin"/>
+      </w:r>
+      <w:r>
+        <w:instrText xml:space="preserve"> SEQ Figure \* ARABIC </w:instrText>
+      </w:r>
+      <w:r>
+        <w:fldChar w:fldCharType="separate"/>
+      </w:r>
+      <w:r>
+        <w:rPr>
+          <w:noProof/>
+        </w:rPr>
+        <w:t>4</w:t>
+      </w:r>
+      <w:r>
+        <w:rPr>
+          <w:noProof/>
+        </w:rPr>
+        <w:fldChar w:fldCharType="end"/>
+      </w:r>
       <w:r>
         <w:t xml:space="preserve"> - Grapple-shot 3D model, created using Blender</w:t>
       </w:r>
@@ -860,14 +904,27 @@
       <w:r>
         <w:t xml:space="preserve">Figure </w:t>
       </w:r>
-      <w:fldSimple w:instr=" SEQ Figure \* ARABIC ">
-        <w:r>
-          <w:rPr>
-            <w:noProof/>
-          </w:rPr>
-          <w:t>5</w:t>
-        </w:r>
-      </w:fldSimple>
+      <w:r>
+        <w:fldChar w:fldCharType="begin"/>
+      </w:r>
+      <w:r>
+        <w:instrText xml:space="preserve"> SEQ Figure \* ARABIC </w:instrText>
+      </w:r>
+      <w:r>
+        <w:fldChar w:fldCharType="separate"/>
+      </w:r>
+      <w:r>
+        <w:rPr>
+          <w:noProof/>
+        </w:rPr>
+        <w:t>5</w:t>
+      </w:r>
+      <w:r>
+        <w:rPr>
+          <w:noProof/>
+        </w:rPr>
+        <w:fldChar w:fldCharType="end"/>
+      </w:r>
       <w:r>
         <w:t xml:space="preserve"> - C++ code, written using Visual Studio</w:t>
       </w:r>
@@ -1027,7 +1084,29 @@
           <w:szCs w:val="28"/>
         </w:rPr>
         <w:lastRenderedPageBreak/>
-        <w:t>Substance Designer:</w:t>
+        <w:t xml:space="preserve">Substance </w:t>
+      </w:r>
+      <w:r>
+        <w:rPr>
+          <w:rFonts w:eastAsia="Calibri" w:cstheme="minorHAnsi"/>
+          <w:b/>
+          <w:bCs/>
+          <w:sz w:val="28"/>
+          <w:szCs w:val="28"/>
+        </w:rPr>
+        <w:t>Painter</w:t>
+      </w:r>
+      <w:bookmarkStart w:id="0" w:name="_GoBack"/>
+      <w:bookmarkEnd w:id="0"/>
+      <w:r>
+        <w:rPr>
+          <w:rFonts w:eastAsia="Calibri" w:cstheme="minorHAnsi"/>
+          <w:b/>
+          <w:bCs/>
+          <w:sz w:val="28"/>
+          <w:szCs w:val="28"/>
+        </w:rPr>
+        <w:t>:</w:t>
       </w:r>
     </w:p>
     <w:p>
@@ -1310,7 +1389,7 @@
       </w:pPr>
     </w:pPrDefault>
   </w:docDefaults>
-  <w:latentStyles w:defLockedState="0" w:defUIPriority="99" w:defSemiHidden="0" w:defUnhideWhenUsed="0" w:defQFormat="0" w:count="376">
+  <w:latentStyles w:defLockedState="0" w:defUIPriority="99" w:defSemiHidden="0" w:defUnhideWhenUsed="0" w:defQFormat="0" w:count="377">
     <w:lsdException w:name="Normal" w:uiPriority="0" w:qFormat="1"/>
     <w:lsdException w:name="heading 1" w:uiPriority="9" w:qFormat="1"/>
     <w:lsdException w:name="heading 2" w:semiHidden="1" w:uiPriority="9" w:unhideWhenUsed="1" w:qFormat="1"/>
@@ -1416,7 +1495,6 @@
     <w:lsdException w:name="HTML Sample" w:semiHidden="1" w:unhideWhenUsed="1"/>
     <w:lsdException w:name="HTML Typewriter" w:semiHidden="1" w:unhideWhenUsed="1"/>
     <w:lsdException w:name="HTML Variable" w:semiHidden="1" w:unhideWhenUsed="1"/>
-    <w:lsdException w:name="Normal Table" w:semiHidden="1" w:unhideWhenUsed="1"/>
     <w:lsdException w:name="annotation subject" w:semiHidden="1" w:unhideWhenUsed="1"/>
     <w:lsdException w:name="No List" w:semiHidden="1" w:unhideWhenUsed="1"/>
     <w:lsdException w:name="Outline List 1" w:semiHidden="1" w:unhideWhenUsed="1"/>
@@ -1463,10 +1541,8 @@
     <w:lsdException w:name="Table Subtle 2" w:semiHidden="1" w:unhideWhenUsed="1"/>
     <w:lsdException w:name="Table Web 1" w:semiHidden="1" w:unhideWhenUsed="1"/>
     <w:lsdException w:name="Table Web 2" w:semiHidden="1" w:unhideWhenUsed="1"/>
-    <w:lsdException w:name="Table Web 3" w:semiHidden="1" w:unhideWhenUsed="1"/>
     <w:lsdException w:name="Balloon Text" w:semiHidden="1" w:unhideWhenUsed="1"/>
     <w:lsdException w:name="Table Grid" w:uiPriority="39"/>
-    <w:lsdException w:name="Table Theme" w:semiHidden="1" w:unhideWhenUsed="1"/>
     <w:lsdException w:name="Placeholder Text" w:semiHidden="1"/>
     <w:lsdException w:name="No Spacing" w:uiPriority="1" w:qFormat="1"/>
     <w:lsdException w:name="Light Shading" w:uiPriority="60"/>
@@ -1687,6 +1763,7 @@
     <w:lsdException w:name="Hashtag" w:semiHidden="1" w:unhideWhenUsed="1"/>
     <w:lsdException w:name="Unresolved Mention" w:semiHidden="1" w:unhideWhenUsed="1"/>
     <w:lsdException w:name="Smart Link" w:semiHidden="1" w:unhideWhenUsed="1"/>
+    <w:lsdException w:name="Smart Link Error" w:semiHidden="1" w:unhideWhenUsed="1"/>
   </w:latentStyles>
   <w:style w:type="paragraph" w:default="1" w:styleId="Normal">
     <w:name w:val="Normal"/>
